--- a/Programación/1ra Evaluación/TEMA1/src/Teoria/Historia y Caracteristicas Java.docx
+++ b/Programación/1ra Evaluación/TEMA1/src/Teoria/Historia y Caracteristicas Java.docx
@@ -24,8 +24,16 @@
           <w:ilvl w:val="0"/>
           <w:numId w:val="1"/>
         </w:numPr>
-      </w:pPr>
-      <w:r>
+        <w:rPr>
+          <w:b/>
+          <w:bCs/>
+        </w:rPr>
+      </w:pPr>
+      <w:r>
+        <w:rPr>
+          <w:b/>
+          <w:bCs/>
+        </w:rPr>
         <w:t>Simple</w:t>
       </w:r>
     </w:p>
@@ -36,8 +44,16 @@
           <w:ilvl w:val="0"/>
           <w:numId w:val="1"/>
         </w:numPr>
-      </w:pPr>
-      <w:r>
+        <w:rPr>
+          <w:b/>
+          <w:bCs/>
+        </w:rPr>
+      </w:pPr>
+      <w:r>
+        <w:rPr>
+          <w:b/>
+          <w:bCs/>
+        </w:rPr>
         <w:t>Orientado a objetos</w:t>
       </w:r>
     </w:p>
@@ -48,8 +64,16 @@
           <w:ilvl w:val="0"/>
           <w:numId w:val="1"/>
         </w:numPr>
-      </w:pPr>
-      <w:r>
+        <w:rPr>
+          <w:b/>
+          <w:bCs/>
+        </w:rPr>
+      </w:pPr>
+      <w:r>
+        <w:rPr>
+          <w:b/>
+          <w:bCs/>
+        </w:rPr>
         <w:t>Distribuido</w:t>
       </w:r>
     </w:p>
@@ -60,9 +84,20 @@
           <w:ilvl w:val="0"/>
           <w:numId w:val="1"/>
         </w:numPr>
-      </w:pPr>
-      <w:r>
-        <w:t>Robusto</w:t>
+        <w:rPr>
+          <w:b/>
+          <w:bCs/>
+        </w:rPr>
+      </w:pPr>
+      <w:r>
+        <w:rPr>
+          <w:b/>
+          <w:bCs/>
+        </w:rPr>
+        <w:t>Robusto:</w:t>
+      </w:r>
+      <w:r>
+        <w:t xml:space="preserve"> Los programas fallan poco</w:t>
       </w:r>
     </w:p>
     <w:p>
@@ -72,8 +107,16 @@
           <w:ilvl w:val="0"/>
           <w:numId w:val="1"/>
         </w:numPr>
-      </w:pPr>
-      <w:r>
+        <w:rPr>
+          <w:b/>
+          <w:bCs/>
+        </w:rPr>
+      </w:pPr>
+      <w:r>
+        <w:rPr>
+          <w:b/>
+          <w:bCs/>
+        </w:rPr>
         <w:t>Seguro</w:t>
       </w:r>
     </w:p>
@@ -84,9 +127,27 @@
           <w:ilvl w:val="0"/>
           <w:numId w:val="1"/>
         </w:numPr>
-      </w:pPr>
-      <w:r>
+        <w:rPr>
+          <w:b/>
+          <w:bCs/>
+        </w:rPr>
+      </w:pPr>
+      <w:r>
+        <w:rPr>
+          <w:b/>
+          <w:bCs/>
+        </w:rPr>
         <w:t>Portable</w:t>
+      </w:r>
+      <w:r>
+        <w:rPr>
+          <w:b/>
+          <w:bCs/>
+        </w:rPr>
+        <w:t xml:space="preserve"> </w:t>
+      </w:r>
+      <w:r>
+        <w:t>: Se pueden compilar programas con el JVM</w:t>
       </w:r>
     </w:p>
     <w:p/>

--- a/Programación/1ra Evaluación/TEMA1/src/Teoria/Historia y Caracteristicas Java.docx
+++ b/Programación/1ra Evaluación/TEMA1/src/Teoria/Historia y Caracteristicas Java.docx
@@ -144,10 +144,99 @@
           <w:b/>
           <w:bCs/>
         </w:rPr>
-        <w:t xml:space="preserve"> </w:t>
-      </w:r>
-      <w:r>
-        <w:t>: Se pueden compilar programas con el JVM</w:t>
+        <w:t>:</w:t>
+      </w:r>
+      <w:r>
+        <w:t xml:space="preserve"> Se pueden compilar programas con el JVM</w:t>
+      </w:r>
+    </w:p>
+    <w:p>
+      <w:r>
+        <w:t>Los componentes de un programa Java son</w:t>
+      </w:r>
+    </w:p>
+    <w:p>
+      <w:pPr>
+        <w:pStyle w:val="Prrafodelista"/>
+        <w:numPr>
+          <w:ilvl w:val="0"/>
+          <w:numId w:val="2"/>
+        </w:numPr>
+      </w:pPr>
+      <w:r>
+        <w:t xml:space="preserve">Comentarios (// </w:t>
+      </w:r>
+      <w:r>
+        <w:t xml:space="preserve">(línea)   </w:t>
+      </w:r>
+      <w:r>
+        <w:t>*/ /*</w:t>
+      </w:r>
+      <w:r>
+        <w:t>(bloque)</w:t>
+      </w:r>
+      <w:r>
+        <w:t>)</w:t>
+      </w:r>
+    </w:p>
+    <w:p>
+      <w:pPr>
+        <w:pStyle w:val="Prrafodelista"/>
+        <w:numPr>
+          <w:ilvl w:val="0"/>
+          <w:numId w:val="2"/>
+        </w:numPr>
+      </w:pPr>
+      <w:r>
+        <w:t>Palabras reservadas</w:t>
+      </w:r>
+    </w:p>
+    <w:p>
+      <w:pPr>
+        <w:pStyle w:val="Prrafodelista"/>
+        <w:numPr>
+          <w:ilvl w:val="0"/>
+          <w:numId w:val="2"/>
+        </w:numPr>
+      </w:pPr>
+      <w:r>
+        <w:t>Modificadores</w:t>
+      </w:r>
+    </w:p>
+    <w:p>
+      <w:pPr>
+        <w:pStyle w:val="Prrafodelista"/>
+        <w:numPr>
+          <w:ilvl w:val="0"/>
+          <w:numId w:val="2"/>
+        </w:numPr>
+      </w:pPr>
+      <w:r>
+        <w:t>Sentencias</w:t>
+      </w:r>
+    </w:p>
+    <w:p>
+      <w:pPr>
+        <w:pStyle w:val="Prrafodelista"/>
+        <w:numPr>
+          <w:ilvl w:val="0"/>
+          <w:numId w:val="2"/>
+        </w:numPr>
+      </w:pPr>
+      <w:r>
+        <w:t>Bloques</w:t>
+      </w:r>
+    </w:p>
+    <w:p>
+      <w:pPr>
+        <w:pStyle w:val="Prrafodelista"/>
+        <w:numPr>
+          <w:ilvl w:val="0"/>
+          <w:numId w:val="2"/>
+        </w:numPr>
+      </w:pPr>
+      <w:r>
+        <w:t>Métodos (“main”)</w:t>
       </w:r>
     </w:p>
     <w:p/>
@@ -164,6 +253,119 @@
 <file path=word/numbering.xml><?xml version="1.0" encoding="utf-8"?>
 <w:numbering xmlns:wpc="http://schemas.microsoft.com/office/word/2010/wordprocessingCanvas" xmlns:cx="http://schemas.microsoft.com/office/drawing/2014/chartex" xmlns:cx1="http://schemas.microsoft.com/office/drawing/2015/9/8/chartex" xmlns:cx2="http://schemas.microsoft.com/office/drawing/2015/10/21/chartex" xmlns:cx3="http://schemas.microsoft.com/office/drawing/2016/5/9/chartex" xmlns:cx4="http://schemas.microsoft.com/office/drawing/2016/5/10/chartex" xmlns:cx5="http://schemas.microsoft.com/office/drawing/2016/5/11/chartex" xmlns:cx6="http://schemas.microsoft.com/office/drawing/2016/5/12/chartex" xmlns:cx7="http://schemas.microsoft.com/office/drawing/2016/5/13/chartex" xmlns:cx8="http://schemas.microsoft.com/office/drawing/2016/5/14/chartex" xmlns:mc="http://schemas.openxmlformats.org/markup-compatibility/2006" xmlns:aink="http://schemas.microsoft.com/office/drawing/2016/ink" xmlns:am3d="http://schemas.microsoft.com/office/drawing/2017/model3d" xmlns:o="urn:schemas-microsoft-com:office:office" xmlns:r="http://schemas.openxmlformats.org/officeDocument/2006/relationships" xmlns:m="http://schemas.openxmlformats.org/officeDocument/2006/math" xmlns:v="urn:schemas-microsoft-com:vml" xmlns:wp14="http://schemas.microsoft.com/office/word/2010/wordprocessingDrawing" xmlns:wp="http://schemas.openxmlformats.org/drawingml/2006/wordprocessingDrawing" xmlns:w10="urn:schemas-microsoft-com:office:word" xmlns:w="http://schemas.openxmlformats.org/wordprocessingml/2006/main" xmlns:w14="http://schemas.microsoft.com/office/word/2010/wordml" xmlns:w15="http://schemas.microsoft.com/office/word/2012/wordml" xmlns:w16cex="http://schemas.microsoft.com/office/word/2018/wordml/cex" xmlns:w16cid="http://schemas.microsoft.com/office/word/2016/wordml/cid" xmlns:w16="http://schemas.microsoft.com/office/word/2018/wordml" xmlns:w16sdtdh="http://schemas.microsoft.com/office/word/2020/wordml/sdtdatahash" xmlns:w16se="http://schemas.microsoft.com/office/word/2015/wordml/symex" xmlns:wpg="http://schemas.microsoft.com/office/word/2010/wordprocessingGroup" xmlns:wpi="http://schemas.microsoft.com/office/word/2010/wordprocessingInk" xmlns:wne="http://schemas.microsoft.com/office/word/2006/wordml" xmlns:wps="http://schemas.microsoft.com/office/word/2010/wordprocessingShape" mc:Ignorable="w14 w15 w16se w16cid w16 w16cex w16sdtdh wp14">
   <w:abstractNum w:abstractNumId="0" w15:restartNumberingAfterBreak="0">
+    <w:nsid w:val="26CB6C98"/>
+    <w:multiLevelType w:val="hybridMultilevel"/>
+    <w:tmpl w:val="8EE43038"/>
+    <w:lvl w:ilvl="0" w:tplc="0C0A0001">
+      <w:start w:val="1"/>
+      <w:numFmt w:val="bullet"/>
+      <w:lvlText w:val=""/>
+      <w:lvlJc w:val="left"/>
+      <w:pPr>
+        <w:ind w:left="720" w:hanging="360"/>
+      </w:pPr>
+      <w:rPr>
+        <w:rFonts w:ascii="Symbol" w:hAnsi="Symbol" w:hint="default"/>
+      </w:rPr>
+    </w:lvl>
+    <w:lvl w:ilvl="1" w:tplc="0C0A0003" w:tentative="1">
+      <w:start w:val="1"/>
+      <w:numFmt w:val="bullet"/>
+      <w:lvlText w:val="o"/>
+      <w:lvlJc w:val="left"/>
+      <w:pPr>
+        <w:ind w:left="1440" w:hanging="360"/>
+      </w:pPr>
+      <w:rPr>
+        <w:rFonts w:ascii="Courier New" w:hAnsi="Courier New" w:cs="Courier New" w:hint="default"/>
+      </w:rPr>
+    </w:lvl>
+    <w:lvl w:ilvl="2" w:tplc="0C0A0005" w:tentative="1">
+      <w:start w:val="1"/>
+      <w:numFmt w:val="bullet"/>
+      <w:lvlText w:val=""/>
+      <w:lvlJc w:val="left"/>
+      <w:pPr>
+        <w:ind w:left="2160" w:hanging="360"/>
+      </w:pPr>
+      <w:rPr>
+        <w:rFonts w:ascii="Wingdings" w:hAnsi="Wingdings" w:hint="default"/>
+      </w:rPr>
+    </w:lvl>
+    <w:lvl w:ilvl="3" w:tplc="0C0A0001" w:tentative="1">
+      <w:start w:val="1"/>
+      <w:numFmt w:val="bullet"/>
+      <w:lvlText w:val=""/>
+      <w:lvlJc w:val="left"/>
+      <w:pPr>
+        <w:ind w:left="2880" w:hanging="360"/>
+      </w:pPr>
+      <w:rPr>
+        <w:rFonts w:ascii="Symbol" w:hAnsi="Symbol" w:hint="default"/>
+      </w:rPr>
+    </w:lvl>
+    <w:lvl w:ilvl="4" w:tplc="0C0A0003" w:tentative="1">
+      <w:start w:val="1"/>
+      <w:numFmt w:val="bullet"/>
+      <w:lvlText w:val="o"/>
+      <w:lvlJc w:val="left"/>
+      <w:pPr>
+        <w:ind w:left="3600" w:hanging="360"/>
+      </w:pPr>
+      <w:rPr>
+        <w:rFonts w:ascii="Courier New" w:hAnsi="Courier New" w:cs="Courier New" w:hint="default"/>
+      </w:rPr>
+    </w:lvl>
+    <w:lvl w:ilvl="5" w:tplc="0C0A0005" w:tentative="1">
+      <w:start w:val="1"/>
+      <w:numFmt w:val="bullet"/>
+      <w:lvlText w:val=""/>
+      <w:lvlJc w:val="left"/>
+      <w:pPr>
+        <w:ind w:left="4320" w:hanging="360"/>
+      </w:pPr>
+      <w:rPr>
+        <w:rFonts w:ascii="Wingdings" w:hAnsi="Wingdings" w:hint="default"/>
+      </w:rPr>
+    </w:lvl>
+    <w:lvl w:ilvl="6" w:tplc="0C0A0001" w:tentative="1">
+      <w:start w:val="1"/>
+      <w:numFmt w:val="bullet"/>
+      <w:lvlText w:val=""/>
+      <w:lvlJc w:val="left"/>
+      <w:pPr>
+        <w:ind w:left="5040" w:hanging="360"/>
+      </w:pPr>
+      <w:rPr>
+        <w:rFonts w:ascii="Symbol" w:hAnsi="Symbol" w:hint="default"/>
+      </w:rPr>
+    </w:lvl>
+    <w:lvl w:ilvl="7" w:tplc="0C0A0003" w:tentative="1">
+      <w:start w:val="1"/>
+      <w:numFmt w:val="bullet"/>
+      <w:lvlText w:val="o"/>
+      <w:lvlJc w:val="left"/>
+      <w:pPr>
+        <w:ind w:left="5760" w:hanging="360"/>
+      </w:pPr>
+      <w:rPr>
+        <w:rFonts w:ascii="Courier New" w:hAnsi="Courier New" w:cs="Courier New" w:hint="default"/>
+      </w:rPr>
+    </w:lvl>
+    <w:lvl w:ilvl="8" w:tplc="0C0A0005" w:tentative="1">
+      <w:start w:val="1"/>
+      <w:numFmt w:val="bullet"/>
+      <w:lvlText w:val=""/>
+      <w:lvlJc w:val="left"/>
+      <w:pPr>
+        <w:ind w:left="6480" w:hanging="360"/>
+      </w:pPr>
+      <w:rPr>
+        <w:rFonts w:ascii="Wingdings" w:hAnsi="Wingdings" w:hint="default"/>
+      </w:rPr>
+    </w:lvl>
+  </w:abstractNum>
+  <w:abstractNum w:abstractNumId="1" w15:restartNumberingAfterBreak="0">
     <w:nsid w:val="64B11EB7"/>
     <w:multiLevelType w:val="hybridMultilevel"/>
     <w:tmpl w:val="27007B32"/>
@@ -250,6 +452,9 @@
     </w:lvl>
   </w:abstractNum>
   <w:num w:numId="1">
+    <w:abstractNumId w:val="1"/>
+  </w:num>
+  <w:num w:numId="2">
     <w:abstractNumId w:val="0"/>
   </w:num>
 </w:numbering>

--- a/Programación/1ra Evaluación/TEMA1/src/Teoria/Historia y Caracteristicas Java.docx
+++ b/Programación/1ra Evaluación/TEMA1/src/Teoria/Historia y Caracteristicas Java.docx
@@ -167,10 +167,13 @@
         <w:t xml:space="preserve">Comentarios (// </w:t>
       </w:r>
       <w:r>
-        <w:t xml:space="preserve">(línea)   </w:t>
-      </w:r>
-      <w:r>
-        <w:t>*/ /*</w:t>
+        <w:t>(</w:t>
+      </w:r>
+      <w:r>
+        <w:t>línea) *</w:t>
+      </w:r>
+      <w:r>
+        <w:t>/ /*</w:t>
       </w:r>
       <w:r>
         <w:t>(bloque)</w:t>
@@ -214,6 +217,9 @@
       <w:r>
         <w:t>Sentencias</w:t>
       </w:r>
+      <w:r>
+        <w:t xml:space="preserve"> Acaban en punto y coma</w:t>
+      </w:r>
     </w:p>
     <w:p>
       <w:pPr>
@@ -226,6 +232,9 @@
       <w:r>
         <w:t>Bloques</w:t>
       </w:r>
+      <w:r>
+        <w:t xml:space="preserve"> </w:t>
+      </w:r>
     </w:p>
     <w:p>
       <w:pPr>
@@ -236,7 +245,43 @@
         </w:numPr>
       </w:pPr>
       <w:r>
+        <w:t xml:space="preserve">Clases </w:t>
+      </w:r>
+      <w:r>
+        <w:t xml:space="preserve">Es la estructura </w:t>
+      </w:r>
+      <w:r>
+        <w:t>contenedora</w:t>
+      </w:r>
+      <w:r>
+        <w:t xml:space="preserve"> del </w:t>
+      </w:r>
+      <w:r>
+        <w:t>código</w:t>
+      </w:r>
+    </w:p>
+    <w:p>
+      <w:pPr>
+        <w:pStyle w:val="Prrafodelista"/>
+        <w:numPr>
+          <w:ilvl w:val="0"/>
+          <w:numId w:val="2"/>
+        </w:numPr>
+      </w:pPr>
+      <w:r>
         <w:t>Métodos (“main”)</w:t>
+      </w:r>
+      <w:r>
+        <w:t xml:space="preserve"> </w:t>
+      </w:r>
+      <w:r>
+        <w:t xml:space="preserve"> Conjunto de instrucciones que se ejecuta en un bloque de </w:t>
+      </w:r>
+      <w:r>
+        <w:t>código</w:t>
+      </w:r>
+      <w:r>
+        <w:t>, ejecuta un bloque de instrucciones</w:t>
       </w:r>
     </w:p>
     <w:p/>

--- a/Programación/1ra Evaluación/TEMA1/src/Teoria/Historia y Caracteristicas Java.docx
+++ b/Programación/1ra Evaluación/TEMA1/src/Teoria/Historia y Caracteristicas Java.docx
@@ -269,19 +269,24 @@
         </w:numPr>
       </w:pPr>
       <w:r>
-        <w:t>Métodos (“main”)</w:t>
-      </w:r>
-      <w:r>
-        <w:t xml:space="preserve"> </w:t>
-      </w:r>
-      <w:r>
-        <w:t xml:space="preserve"> Conjunto de instrucciones que se ejecuta en un bloque de </w:t>
+        <w:t>Métodos (“main</w:t>
+      </w:r>
+      <w:r>
+        <w:t>”) Conjunto</w:t>
+      </w:r>
+      <w:r>
+        <w:t xml:space="preserve"> de instrucciones que se ejecuta en un bloque de </w:t>
       </w:r>
       <w:r>
         <w:t>código</w:t>
       </w:r>
       <w:r>
         <w:t>, ejecuta un bloque de instrucciones</w:t>
+      </w:r>
+    </w:p>
+    <w:p>
+      <w:r>
+        <w:t>Java es sensible a mayúsculas, los nombres de las clases se utilizan en mayúsculas, los nombres de los objetos se escriben en minúsculas, las constantes se escriben en mayúsculas</w:t>
       </w:r>
     </w:p>
     <w:p/>

--- a/Programación/1ra Evaluación/TEMA1/src/Teoria/Historia y Caracteristicas Java.docx
+++ b/Programación/1ra Evaluación/TEMA1/src/Teoria/Historia y Caracteristicas Java.docx
@@ -245,10 +245,7 @@
         </w:numPr>
       </w:pPr>
       <w:r>
-        <w:t xml:space="preserve">Clases </w:t>
-      </w:r>
-      <w:r>
-        <w:t xml:space="preserve">Es la estructura </w:t>
+        <w:t xml:space="preserve">Clases Es la estructura </w:t>
       </w:r>
       <w:r>
         <w:t>contenedora</w:t>
@@ -289,6 +286,67 @@
         <w:t>Java es sensible a mayúsculas, los nombres de las clases se utilizan en mayúsculas, los nombres de los objetos se escriben en minúsculas, las constantes se escriben en mayúsculas</w:t>
       </w:r>
     </w:p>
+    <w:p/>
+    <w:p>
+      <w:r>
+        <w:t>Este diagrama de flujo interpreta un debbug</w:t>
+      </w:r>
+    </w:p>
+    <w:p>
+      <w:r>
+        <w:rPr>
+          <w:noProof/>
+        </w:rPr>
+        <w:drawing>
+          <wp:inline distT="0" distB="0" distL="0" distR="0" wp14:anchorId="3DE3CCB2" wp14:editId="47146E17">
+            <wp:extent cx="3276600" cy="2733675"/>
+            <wp:effectExtent l="95250" t="95250" r="95250" b="104775"/>
+            <wp:docPr id="1" name="Imagen 1"/>
+            <wp:cNvGraphicFramePr>
+              <a:graphicFrameLocks xmlns:a="http://schemas.openxmlformats.org/drawingml/2006/main" noChangeAspect="1"/>
+            </wp:cNvGraphicFramePr>
+            <a:graphic xmlns:a="http://schemas.openxmlformats.org/drawingml/2006/main">
+              <a:graphicData uri="http://schemas.openxmlformats.org/drawingml/2006/picture">
+                <pic:pic xmlns:pic="http://schemas.openxmlformats.org/drawingml/2006/picture">
+                  <pic:nvPicPr>
+                    <pic:cNvPr id="1" name=""/>
+                    <pic:cNvPicPr/>
+                  </pic:nvPicPr>
+                  <pic:blipFill>
+                    <a:blip r:embed="rId5"/>
+                    <a:stretch>
+                      <a:fillRect/>
+                    </a:stretch>
+                  </pic:blipFill>
+                  <pic:spPr>
+                    <a:xfrm>
+                      <a:off x="0" y="0"/>
+                      <a:ext cx="3276600" cy="2733675"/>
+                    </a:xfrm>
+                    <a:prstGeom prst="rect">
+                      <a:avLst/>
+                    </a:prstGeom>
+                    <a:ln w="88900" cap="sq" cmpd="thickThin">
+                      <a:solidFill>
+                        <a:srgbClr val="000000"/>
+                      </a:solidFill>
+                      <a:prstDash val="solid"/>
+                      <a:miter lim="800000"/>
+                    </a:ln>
+                    <a:effectLst>
+                      <a:innerShdw blurRad="76200">
+                        <a:srgbClr val="000000"/>
+                      </a:innerShdw>
+                    </a:effectLst>
+                  </pic:spPr>
+                </pic:pic>
+              </a:graphicData>
+            </a:graphic>
+          </wp:inline>
+        </w:drawing>
+      </w:r>
+    </w:p>
+    <w:p/>
     <w:p/>
     <w:sectPr>
       <w:pgSz w:w="11906" w:h="16838"/>

--- a/Programación/1ra Evaluación/TEMA1/src/Teoria/Historia y Caracteristicas Java.docx
+++ b/Programación/1ra Evaluación/TEMA1/src/Teoria/Historia y Caracteristicas Java.docx
@@ -290,6 +290,9 @@
     <w:p>
       <w:r>
         <w:t>Este diagrama de flujo interpreta un debbug</w:t>
+      </w:r>
+      <w:r>
+        <w:t>, siempre que se haga un cambio hay que compilar</w:t>
       </w:r>
     </w:p>
     <w:p>

--- a/Programación/1ra Evaluación/TEMA1/src/Teoria/Historia y Caracteristicas Java.docx
+++ b/Programación/1ra Evaluación/TEMA1/src/Teoria/Historia y Caracteristicas Java.docx
@@ -350,7 +350,60 @@
       </w:r>
     </w:p>
     <w:p/>
-    <w:p/>
+    <w:p>
+      <w:r>
+        <w:t>Posibles errores</w:t>
+      </w:r>
+    </w:p>
+    <w:p>
+      <w:pPr>
+        <w:pStyle w:val="Prrafodelista"/>
+        <w:numPr>
+          <w:ilvl w:val="0"/>
+          <w:numId w:val="3"/>
+        </w:numPr>
+      </w:pPr>
+      <w:r>
+        <w:t>Llaves no cerradas</w:t>
+      </w:r>
+    </w:p>
+    <w:p>
+      <w:pPr>
+        <w:pStyle w:val="Prrafodelista"/>
+        <w:numPr>
+          <w:ilvl w:val="0"/>
+          <w:numId w:val="3"/>
+        </w:numPr>
+      </w:pPr>
+      <w:r>
+        <w:t>Puntos y comas</w:t>
+      </w:r>
+    </w:p>
+    <w:p>
+      <w:pPr>
+        <w:pStyle w:val="Prrafodelista"/>
+        <w:numPr>
+          <w:ilvl w:val="0"/>
+          <w:numId w:val="3"/>
+        </w:numPr>
+      </w:pPr>
+      <w:r>
+        <w:t xml:space="preserve">Palabras reservadas mal escritas </w:t>
+      </w:r>
+    </w:p>
+    <w:p>
+      <w:pPr>
+        <w:pStyle w:val="Prrafodelista"/>
+        <w:numPr>
+          <w:ilvl w:val="0"/>
+          <w:numId w:val="3"/>
+        </w:numPr>
+      </w:pPr>
+      <w:r>
+        <w:lastRenderedPageBreak/>
+        <w:t>Respetar mayúsculas y minusculas</w:t>
+      </w:r>
+    </w:p>
     <w:sectPr>
       <w:pgSz w:w="11906" w:h="16838"/>
       <w:pgMar w:top="1417" w:right="1701" w:bottom="1417" w:left="1701" w:header="708" w:footer="708" w:gutter="0"/>
@@ -562,11 +615,127 @@
       </w:pPr>
     </w:lvl>
   </w:abstractNum>
+  <w:abstractNum w:abstractNumId="2" w15:restartNumberingAfterBreak="0">
+    <w:nsid w:val="7D753F9F"/>
+    <w:multiLevelType w:val="hybridMultilevel"/>
+    <w:tmpl w:val="1110E2FA"/>
+    <w:lvl w:ilvl="0" w:tplc="0C0A0001">
+      <w:start w:val="1"/>
+      <w:numFmt w:val="bullet"/>
+      <w:lvlText w:val=""/>
+      <w:lvlJc w:val="left"/>
+      <w:pPr>
+        <w:ind w:left="720" w:hanging="360"/>
+      </w:pPr>
+      <w:rPr>
+        <w:rFonts w:ascii="Symbol" w:hAnsi="Symbol" w:hint="default"/>
+      </w:rPr>
+    </w:lvl>
+    <w:lvl w:ilvl="1" w:tplc="0C0A0003" w:tentative="1">
+      <w:start w:val="1"/>
+      <w:numFmt w:val="bullet"/>
+      <w:lvlText w:val="o"/>
+      <w:lvlJc w:val="left"/>
+      <w:pPr>
+        <w:ind w:left="1440" w:hanging="360"/>
+      </w:pPr>
+      <w:rPr>
+        <w:rFonts w:ascii="Courier New" w:hAnsi="Courier New" w:cs="Courier New" w:hint="default"/>
+      </w:rPr>
+    </w:lvl>
+    <w:lvl w:ilvl="2" w:tplc="0C0A0005" w:tentative="1">
+      <w:start w:val="1"/>
+      <w:numFmt w:val="bullet"/>
+      <w:lvlText w:val=""/>
+      <w:lvlJc w:val="left"/>
+      <w:pPr>
+        <w:ind w:left="2160" w:hanging="360"/>
+      </w:pPr>
+      <w:rPr>
+        <w:rFonts w:ascii="Wingdings" w:hAnsi="Wingdings" w:hint="default"/>
+      </w:rPr>
+    </w:lvl>
+    <w:lvl w:ilvl="3" w:tplc="0C0A0001" w:tentative="1">
+      <w:start w:val="1"/>
+      <w:numFmt w:val="bullet"/>
+      <w:lvlText w:val=""/>
+      <w:lvlJc w:val="left"/>
+      <w:pPr>
+        <w:ind w:left="2880" w:hanging="360"/>
+      </w:pPr>
+      <w:rPr>
+        <w:rFonts w:ascii="Symbol" w:hAnsi="Symbol" w:hint="default"/>
+      </w:rPr>
+    </w:lvl>
+    <w:lvl w:ilvl="4" w:tplc="0C0A0003" w:tentative="1">
+      <w:start w:val="1"/>
+      <w:numFmt w:val="bullet"/>
+      <w:lvlText w:val="o"/>
+      <w:lvlJc w:val="left"/>
+      <w:pPr>
+        <w:ind w:left="3600" w:hanging="360"/>
+      </w:pPr>
+      <w:rPr>
+        <w:rFonts w:ascii="Courier New" w:hAnsi="Courier New" w:cs="Courier New" w:hint="default"/>
+      </w:rPr>
+    </w:lvl>
+    <w:lvl w:ilvl="5" w:tplc="0C0A0005" w:tentative="1">
+      <w:start w:val="1"/>
+      <w:numFmt w:val="bullet"/>
+      <w:lvlText w:val=""/>
+      <w:lvlJc w:val="left"/>
+      <w:pPr>
+        <w:ind w:left="4320" w:hanging="360"/>
+      </w:pPr>
+      <w:rPr>
+        <w:rFonts w:ascii="Wingdings" w:hAnsi="Wingdings" w:hint="default"/>
+      </w:rPr>
+    </w:lvl>
+    <w:lvl w:ilvl="6" w:tplc="0C0A0001" w:tentative="1">
+      <w:start w:val="1"/>
+      <w:numFmt w:val="bullet"/>
+      <w:lvlText w:val=""/>
+      <w:lvlJc w:val="left"/>
+      <w:pPr>
+        <w:ind w:left="5040" w:hanging="360"/>
+      </w:pPr>
+      <w:rPr>
+        <w:rFonts w:ascii="Symbol" w:hAnsi="Symbol" w:hint="default"/>
+      </w:rPr>
+    </w:lvl>
+    <w:lvl w:ilvl="7" w:tplc="0C0A0003" w:tentative="1">
+      <w:start w:val="1"/>
+      <w:numFmt w:val="bullet"/>
+      <w:lvlText w:val="o"/>
+      <w:lvlJc w:val="left"/>
+      <w:pPr>
+        <w:ind w:left="5760" w:hanging="360"/>
+      </w:pPr>
+      <w:rPr>
+        <w:rFonts w:ascii="Courier New" w:hAnsi="Courier New" w:cs="Courier New" w:hint="default"/>
+      </w:rPr>
+    </w:lvl>
+    <w:lvl w:ilvl="8" w:tplc="0C0A0005" w:tentative="1">
+      <w:start w:val="1"/>
+      <w:numFmt w:val="bullet"/>
+      <w:lvlText w:val=""/>
+      <w:lvlJc w:val="left"/>
+      <w:pPr>
+        <w:ind w:left="6480" w:hanging="360"/>
+      </w:pPr>
+      <w:rPr>
+        <w:rFonts w:ascii="Wingdings" w:hAnsi="Wingdings" w:hint="default"/>
+      </w:rPr>
+    </w:lvl>
+  </w:abstractNum>
   <w:num w:numId="1">
     <w:abstractNumId w:val="1"/>
   </w:num>
   <w:num w:numId="2">
     <w:abstractNumId w:val="0"/>
+  </w:num>
+  <w:num w:numId="3">
+    <w:abstractNumId w:val="2"/>
   </w:num>
 </w:numbering>
 </file>

--- a/Programación/1ra Evaluación/TEMA1/src/Teoria/Historia y Caracteristicas Java.docx
+++ b/Programación/1ra Evaluación/TEMA1/src/Teoria/Historia y Caracteristicas Java.docx
@@ -401,7 +401,22 @@
       </w:pPr>
       <w:r>
         <w:lastRenderedPageBreak/>
-        <w:t>Respetar mayúsculas y minusculas</w:t>
+        <w:t xml:space="preserve">Respetar mayúsculas y </w:t>
+      </w:r>
+      <w:r>
+        <w:t>minúsculas</w:t>
+      </w:r>
+    </w:p>
+    <w:p>
+      <w:pPr>
+        <w:pStyle w:val="Prrafodelista"/>
+        <w:numPr>
+          <w:ilvl w:val="1"/>
+          <w:numId w:val="3"/>
+        </w:numPr>
+      </w:pPr>
+      <w:r>
+        <w:t>Los errores lógicos son más difíciles de detectar</w:t>
       </w:r>
     </w:p>
     <w:sectPr>
@@ -631,7 +646,7 @@
         <w:rFonts w:ascii="Symbol" w:hAnsi="Symbol" w:hint="default"/>
       </w:rPr>
     </w:lvl>
-    <w:lvl w:ilvl="1" w:tplc="0C0A0003" w:tentative="1">
+    <w:lvl w:ilvl="1" w:tplc="0C0A0003">
       <w:start w:val="1"/>
       <w:numFmt w:val="bullet"/>
       <w:lvlText w:val="o"/>
